--- a/COSC 4P02 & SE Process/Meeting Minutes/Meeting Minutes Template.docx
+++ b/COSC 4P02 & SE Process/Meeting Minutes/Meeting Minutes Template.docx
@@ -40,7 +40,7 @@
           <w:pgNumType w:start="1"/>
         </w:sectPr>
       </w:pPr>
-      <w:bookmarkStart w:colFirst="0" w:colLast="0" w:name="_mthq4hamyh1r" w:id="0"/>
+      <w:bookmarkStart w:colFirst="0" w:colLast="0" w:name="_jtvwiqjzgnpb" w:id="0"/>
       <w:bookmarkEnd w:id="0"/>
       <w:r>
         <w:rPr>
@@ -246,8 +246,7 @@
       <w:tblPr>
         <w:tblStyle w:val="Table1"/>
         <w:tblW w:w="9540.0" w:type="dxa"/>
-        <w:jc w:val="left"/>
-        <w:tblInd w:w="-2925.0" w:type="dxa"/>
+        <w:jc w:val="center"/>
         <w:tblBorders>
           <w:top w:color="ffffff" w:space="0" w:sz="8" w:val="single"/>
           <w:left w:color="ffffff" w:space="0" w:sz="8" w:val="single"/>
@@ -637,7 +636,7 @@
         <w:rPr>
           <w:rtl w:val="0"/>
         </w:rPr>
-        <w:t xml:space="preserve">Challenges and dependencies</w:t>
+        <w:t xml:space="preserve">Week’s Goals &amp; Challenges</w:t>
       </w:r>
     </w:p>
     <w:p>
@@ -886,7 +885,7 @@
           <w:pgNumType w:start="1"/>
         </w:sectPr>
       </w:pPr>
-      <w:bookmarkStart w:colFirst="0" w:colLast="0" w:name="_i4icqvbhb9cu" w:id="9"/>
+      <w:bookmarkStart w:colFirst="0" w:colLast="0" w:name="_9n609z3wofhs" w:id="9"/>
       <w:bookmarkEnd w:id="9"/>
       <w:r>
         <w:rPr>
@@ -924,7 +923,7 @@
     <w:tbl>
       <w:tblPr>
         <w:tblStyle w:val="Table2"/>
-        <w:tblW w:w="12185.28" w:type="dxa"/>
+        <w:tblW w:w="9593.279999999999" w:type="dxa"/>
         <w:jc w:val="center"/>
         <w:tblBorders>
           <w:top w:color="000000" w:space="0" w:sz="8" w:val="single"/>
@@ -941,12 +940,10 @@
         <w:gridCol w:w="3500.6400000000003"/>
         <w:gridCol w:w="3500.6400000000003"/>
         <w:gridCol w:w="2592"/>
-        <w:gridCol w:w="2592"/>
         <w:tblGridChange w:id="0">
           <w:tblGrid>
             <w:gridCol w:w="3500.6400000000003"/>
             <w:gridCol w:w="3500.6400000000003"/>
-            <w:gridCol w:w="2592"/>
             <w:gridCol w:w="2592"/>
           </w:tblGrid>
         </w:tblGridChange>
@@ -959,7 +956,7 @@
         </w:trPr>
         <w:tc>
           <w:tcPr>
-            <w:gridSpan w:val="4"/>
+            <w:gridSpan w:val="3"/>
             <w:tcBorders>
               <w:top w:color="bdc1c6" w:space="0" w:sz="8" w:val="single"/>
               <w:left w:color="000000" w:space="0" w:sz="0" w:val="nil"/>
@@ -1003,6 +1000,81 @@
             <w:tcBorders>
               <w:top w:color="bdc1c6" w:space="0" w:sz="8" w:val="single"/>
               <w:left w:color="000000" w:space="0" w:sz="0" w:val="nil"/>
+              <w:bottom w:color="bdc1c6" w:space="0" w:sz="8" w:val="single"/>
+              <w:right w:color="bdc1c6" w:space="0" w:sz="8" w:val="single"/>
+            </w:tcBorders>
+            <w:shd w:fill="f1f3f4" w:val="clear"/>
+            <w:vAlign w:val="bottom"/>
+          </w:tcPr>
+          <w:p>
+            <w:pPr>
+              <w:widowControl w:val="0"/>
+              <w:pBdr>
+                <w:top w:space="0" w:sz="0" w:val="nil"/>
+                <w:left w:space="0" w:sz="0" w:val="nil"/>
+                <w:bottom w:space="0" w:sz="0" w:val="nil"/>
+                <w:right w:space="0" w:sz="0" w:val="nil"/>
+                <w:between w:space="0" w:sz="0" w:val="nil"/>
+              </w:pBdr>
+              <w:spacing w:line="240" w:lineRule="auto"/>
+              <w:rPr>
+                <w:sz w:val="22"/>
+                <w:szCs w:val="22"/>
+              </w:rPr>
+            </w:pPr>
+            <w:r>
+              <w:rPr>
+                <w:sz w:val="22"/>
+                <w:szCs w:val="22"/>
+              </w:rPr>
+              <w:drawing>
+                <wp:inline distB="19050" distT="19050" distL="19050" distR="19050">
+                  <wp:extent cx="190500" cy="152400"/>
+                  <wp:effectExtent b="0" l="0" r="0" t="0"/>
+                  <wp:docPr descr="No type" id="2" name="image1.png"/>
+                  <a:graphic>
+                    <a:graphicData uri="http://schemas.openxmlformats.org/drawingml/2006/picture">
+                      <pic:pic>
+                        <pic:nvPicPr>
+                          <pic:cNvPr descr="No type" id="0" name="image1.png"/>
+                          <pic:cNvPicPr preferRelativeResize="0"/>
+                        </pic:nvPicPr>
+                        <pic:blipFill>
+                          <a:blip r:embed="rId7"/>
+                          <a:srcRect b="0" l="0" r="0" t="0"/>
+                          <a:stretch>
+                            <a:fillRect/>
+                          </a:stretch>
+                        </pic:blipFill>
+                        <pic:spPr>
+                          <a:xfrm>
+                            <a:off x="0" y="0"/>
+                            <a:ext cx="190500" cy="152400"/>
+                          </a:xfrm>
+                          <a:prstGeom prst="rect"/>
+                          <a:ln/>
+                        </pic:spPr>
+                      </pic:pic>
+                    </a:graphicData>
+                  </a:graphic>
+                </wp:inline>
+              </w:drawing>
+            </w:r>
+            <w:r>
+              <w:rPr>
+                <w:sz w:val="22"/>
+                <w:szCs w:val="22"/>
+                <w:rtl w:val="0"/>
+              </w:rPr>
+              <w:t xml:space="preserve"> Person</w:t>
+            </w:r>
+          </w:p>
+        </w:tc>
+        <w:tc>
+          <w:tcPr>
+            <w:tcBorders>
+              <w:top w:color="bdc1c6" w:space="0" w:sz="8" w:val="single"/>
+              <w:left w:color="bdc1c6" w:space="0" w:sz="8" w:val="single"/>
               <w:bottom w:color="bdc1c6" w:space="0" w:sz="8" w:val="single"/>
               <w:right w:color="bdc1c6" w:space="0" w:sz="8" w:val="single"/>
             </w:tcBorders>
@@ -1069,81 +1141,6 @@
                 <w:szCs w:val="22"/>
                 <w:rtl w:val="0"/>
               </w:rPr>
-              <w:t xml:space="preserve"> Person</w:t>
-            </w:r>
-          </w:p>
-        </w:tc>
-        <w:tc>
-          <w:tcPr>
-            <w:tcBorders>
-              <w:top w:color="bdc1c6" w:space="0" w:sz="8" w:val="single"/>
-              <w:left w:color="bdc1c6" w:space="0" w:sz="8" w:val="single"/>
-              <w:bottom w:color="bdc1c6" w:space="0" w:sz="8" w:val="single"/>
-              <w:right w:color="bdc1c6" w:space="0" w:sz="8" w:val="single"/>
-            </w:tcBorders>
-            <w:shd w:fill="f1f3f4" w:val="clear"/>
-            <w:vAlign w:val="bottom"/>
-          </w:tcPr>
-          <w:p>
-            <w:pPr>
-              <w:widowControl w:val="0"/>
-              <w:pBdr>
-                <w:top w:space="0" w:sz="0" w:val="nil"/>
-                <w:left w:space="0" w:sz="0" w:val="nil"/>
-                <w:bottom w:space="0" w:sz="0" w:val="nil"/>
-                <w:right w:space="0" w:sz="0" w:val="nil"/>
-                <w:between w:space="0" w:sz="0" w:val="nil"/>
-              </w:pBdr>
-              <w:spacing w:line="240" w:lineRule="auto"/>
-              <w:rPr>
-                <w:sz w:val="22"/>
-                <w:szCs w:val="22"/>
-              </w:rPr>
-            </w:pPr>
-            <w:r>
-              <w:rPr>
-                <w:sz w:val="22"/>
-                <w:szCs w:val="22"/>
-              </w:rPr>
-              <w:drawing>
-                <wp:inline distB="19050" distT="19050" distL="19050" distR="19050">
-                  <wp:extent cx="190500" cy="152400"/>
-                  <wp:effectExtent b="0" l="0" r="0" t="0"/>
-                  <wp:docPr descr="No type" id="4" name="image1.png"/>
-                  <a:graphic>
-                    <a:graphicData uri="http://schemas.openxmlformats.org/drawingml/2006/picture">
-                      <pic:pic>
-                        <pic:nvPicPr>
-                          <pic:cNvPr descr="No type" id="0" name="image1.png"/>
-                          <pic:cNvPicPr preferRelativeResize="0"/>
-                        </pic:nvPicPr>
-                        <pic:blipFill>
-                          <a:blip r:embed="rId7"/>
-                          <a:srcRect b="0" l="0" r="0" t="0"/>
-                          <a:stretch>
-                            <a:fillRect/>
-                          </a:stretch>
-                        </pic:blipFill>
-                        <pic:spPr>
-                          <a:xfrm>
-                            <a:off x="0" y="0"/>
-                            <a:ext cx="190500" cy="152400"/>
-                          </a:xfrm>
-                          <a:prstGeom prst="rect"/>
-                          <a:ln/>
-                        </pic:spPr>
-                      </pic:pic>
-                    </a:graphicData>
-                  </a:graphic>
-                </wp:inline>
-              </w:drawing>
-            </w:r>
-            <w:r>
-              <w:rPr>
-                <w:sz w:val="22"/>
-                <w:szCs w:val="22"/>
-                <w:rtl w:val="0"/>
-              </w:rPr>
               <w:t xml:space="preserve"> Task</w:t>
             </w:r>
           </w:p>
@@ -1184,7 +1181,7 @@
                 <wp:inline distB="19050" distT="19050" distL="19050" distR="19050">
                   <wp:extent cx="190500" cy="152400"/>
                   <wp:effectExtent b="0" l="0" r="0" t="0"/>
-                  <wp:docPr descr="Dates" id="5" name="image2.png"/>
+                  <wp:docPr descr="Dates" id="4" name="image2.png"/>
                   <a:graphic>
                     <a:graphicData uri="http://schemas.openxmlformats.org/drawingml/2006/picture">
                       <pic:pic>
@@ -1220,81 +1217,6 @@
                 <w:rtl w:val="0"/>
               </w:rPr>
               <w:t xml:space="preserve"> Date</w:t>
-            </w:r>
-          </w:p>
-        </w:tc>
-        <w:tc>
-          <w:tcPr>
-            <w:tcBorders>
-              <w:top w:color="bdc1c6" w:space="0" w:sz="8" w:val="single"/>
-              <w:left w:color="bdc1c6" w:space="0" w:sz="8" w:val="single"/>
-              <w:bottom w:color="bdc1c6" w:space="0" w:sz="8" w:val="single"/>
-              <w:right w:color="bdc1c6" w:space="0" w:sz="8" w:val="single"/>
-            </w:tcBorders>
-            <w:shd w:fill="f1f3f4" w:val="clear"/>
-            <w:vAlign w:val="bottom"/>
-          </w:tcPr>
-          <w:p>
-            <w:pPr>
-              <w:widowControl w:val="0"/>
-              <w:pBdr>
-                <w:top w:space="0" w:sz="0" w:val="nil"/>
-                <w:left w:space="0" w:sz="0" w:val="nil"/>
-                <w:bottom w:space="0" w:sz="0" w:val="nil"/>
-                <w:right w:space="0" w:sz="0" w:val="nil"/>
-                <w:between w:space="0" w:sz="0" w:val="nil"/>
-              </w:pBdr>
-              <w:spacing w:line="240" w:lineRule="auto"/>
-              <w:rPr>
-                <w:sz w:val="22"/>
-                <w:szCs w:val="22"/>
-              </w:rPr>
-            </w:pPr>
-            <w:r>
-              <w:rPr>
-                <w:sz w:val="22"/>
-                <w:szCs w:val="22"/>
-              </w:rPr>
-              <w:drawing>
-                <wp:inline distB="19050" distT="19050" distL="19050" distR="19050">
-                  <wp:extent cx="190500" cy="152400"/>
-                  <wp:effectExtent b="0" l="0" r="0" t="0"/>
-                  <wp:docPr descr="No type" id="2" name="image1.png"/>
-                  <a:graphic>
-                    <a:graphicData uri="http://schemas.openxmlformats.org/drawingml/2006/picture">
-                      <pic:pic>
-                        <pic:nvPicPr>
-                          <pic:cNvPr descr="No type" id="0" name="image1.png"/>
-                          <pic:cNvPicPr preferRelativeResize="0"/>
-                        </pic:nvPicPr>
-                        <pic:blipFill>
-                          <a:blip r:embed="rId7"/>
-                          <a:srcRect b="0" l="0" r="0" t="0"/>
-                          <a:stretch>
-                            <a:fillRect/>
-                          </a:stretch>
-                        </pic:blipFill>
-                        <pic:spPr>
-                          <a:xfrm>
-                            <a:off x="0" y="0"/>
-                            <a:ext cx="190500" cy="152400"/>
-                          </a:xfrm>
-                          <a:prstGeom prst="rect"/>
-                          <a:ln/>
-                        </pic:spPr>
-                      </pic:pic>
-                    </a:graphicData>
-                  </a:graphic>
-                </wp:inline>
-              </w:drawing>
-            </w:r>
-            <w:r>
-              <w:rPr>
-                <w:sz w:val="22"/>
-                <w:szCs w:val="22"/>
-                <w:rtl w:val="0"/>
-              </w:rPr>
-              <w:t xml:space="preserve"> Completed</w:t>
             </w:r>
           </w:p>
         </w:tc>
@@ -1397,6 +1319,41 @@
             </w:r>
           </w:p>
         </w:tc>
+      </w:tr>
+      <w:tr>
+        <w:trPr>
+          <w:cantSplit w:val="0"/>
+          <w:tblHeader w:val="0"/>
+        </w:trPr>
+        <w:tc>
+          <w:tcPr>
+            <w:tcBorders>
+              <w:top w:color="bdc1c6" w:space="0" w:sz="8" w:val="single"/>
+              <w:left w:color="000000" w:space="0" w:sz="0" w:val="nil"/>
+              <w:bottom w:color="bdc1c6" w:space="0" w:sz="8" w:val="single"/>
+              <w:right w:color="bdc1c6" w:space="0" w:sz="8" w:val="single"/>
+            </w:tcBorders>
+          </w:tcPr>
+          <w:p>
+            <w:pPr>
+              <w:widowControl w:val="0"/>
+              <w:pBdr>
+                <w:top w:space="0" w:sz="0" w:val="nil"/>
+                <w:left w:space="0" w:sz="0" w:val="nil"/>
+                <w:bottom w:space="0" w:sz="0" w:val="nil"/>
+                <w:right w:space="0" w:sz="0" w:val="nil"/>
+                <w:between w:space="0" w:sz="0" w:val="nil"/>
+              </w:pBdr>
+              <w:spacing w:line="240" w:lineRule="auto"/>
+              <w:rPr/>
+            </w:pPr>
+            <w:r>
+              <w:rPr>
+                <w:rtl w:val="0"/>
+              </w:rPr>
+            </w:r>
+          </w:p>
+        </w:tc>
         <w:tc>
           <w:tcPr>
             <w:tcBorders>
@@ -1419,25 +1376,41 @@
               <w:spacing w:line="240" w:lineRule="auto"/>
               <w:rPr/>
             </w:pPr>
-            <w:sdt>
-              <w:sdtPr>
-                <w:alias w:val="Yes/No"/>
-                <w:id w:val="1264811615"/>
-                <w:dropDownList w:lastValue="No">
-                  <w:listItem w:displayText="No" w:value="No"/>
-                  <w:listItem w:displayText="Yes" w:value="Yes"/>
-                </w:dropDownList>
-              </w:sdtPr>
-              <w:sdtContent>
-                <w:r>
-                  <w:rPr>
-                    <w:color w:val="3d3d3d"/>
-                    <w:shd w:fill="e6e6e6" w:val="clear"/>
-                  </w:rPr>
-                  <w:t xml:space="preserve">No</w:t>
-                </w:r>
-              </w:sdtContent>
-            </w:sdt>
+            <w:r>
+              <w:rPr>
+                <w:rtl w:val="0"/>
+              </w:rPr>
+            </w:r>
+          </w:p>
+        </w:tc>
+        <w:tc>
+          <w:tcPr>
+            <w:tcBorders>
+              <w:top w:color="bdc1c6" w:space="0" w:sz="8" w:val="single"/>
+              <w:left w:color="bdc1c6" w:space="0" w:sz="8" w:val="single"/>
+              <w:bottom w:color="bdc1c6" w:space="0" w:sz="8" w:val="single"/>
+              <w:right w:color="bdc1c6" w:space="0" w:sz="8" w:val="single"/>
+            </w:tcBorders>
+          </w:tcPr>
+          <w:p>
+            <w:pPr>
+              <w:widowControl w:val="0"/>
+              <w:pBdr>
+                <w:top w:space="0" w:sz="0" w:val="nil"/>
+                <w:left w:space="0" w:sz="0" w:val="nil"/>
+                <w:bottom w:space="0" w:sz="0" w:val="nil"/>
+                <w:right w:space="0" w:sz="0" w:val="nil"/>
+                <w:between w:space="0" w:sz="0" w:val="nil"/>
+              </w:pBdr>
+              <w:spacing w:line="240" w:lineRule="auto"/>
+              <w:rPr/>
+            </w:pPr>
+            <w:r>
+              <w:rPr>
+                <w:rtl w:val="0"/>
+              </w:rPr>
+              <w:t xml:space="preserve">Date</w:t>
+            </w:r>
             <w:r>
               <w:rPr>
                 <w:rtl w:val="0"/>
@@ -1537,201 +1510,6 @@
               </w:rPr>
               <w:t xml:space="preserve">Date</w:t>
             </w:r>
-            <w:r>
-              <w:rPr>
-                <w:rtl w:val="0"/>
-              </w:rPr>
-            </w:r>
-          </w:p>
-        </w:tc>
-        <w:tc>
-          <w:tcPr>
-            <w:tcBorders>
-              <w:top w:color="bdc1c6" w:space="0" w:sz="8" w:val="single"/>
-              <w:left w:color="bdc1c6" w:space="0" w:sz="8" w:val="single"/>
-              <w:bottom w:color="bdc1c6" w:space="0" w:sz="8" w:val="single"/>
-              <w:right w:color="bdc1c6" w:space="0" w:sz="8" w:val="single"/>
-            </w:tcBorders>
-          </w:tcPr>
-          <w:p>
-            <w:pPr>
-              <w:widowControl w:val="0"/>
-              <w:pBdr>
-                <w:top w:space="0" w:sz="0" w:val="nil"/>
-                <w:left w:space="0" w:sz="0" w:val="nil"/>
-                <w:bottom w:space="0" w:sz="0" w:val="nil"/>
-                <w:right w:space="0" w:sz="0" w:val="nil"/>
-                <w:between w:space="0" w:sz="0" w:val="nil"/>
-              </w:pBdr>
-              <w:spacing w:line="240" w:lineRule="auto"/>
-              <w:rPr/>
-            </w:pPr>
-            <w:sdt>
-              <w:sdtPr>
-                <w:alias w:val="Yes/No"/>
-                <w:id w:val="-811871001"/>
-                <w:dropDownList w:lastValue="Yes">
-                  <w:listItem w:displayText="No" w:value="No"/>
-                  <w:listItem w:displayText="Yes" w:value="Yes"/>
-                </w:dropDownList>
-              </w:sdtPr>
-              <w:sdtContent>
-                <w:r>
-                  <w:rPr>
-                    <w:color w:val="11734b"/>
-                    <w:shd w:fill="d4edbc" w:val="clear"/>
-                  </w:rPr>
-                  <w:t xml:space="preserve">Yes</w:t>
-                </w:r>
-              </w:sdtContent>
-            </w:sdt>
-            <w:r>
-              <w:rPr>
-                <w:rtl w:val="0"/>
-              </w:rPr>
-            </w:r>
-          </w:p>
-        </w:tc>
-      </w:tr>
-      <w:tr>
-        <w:trPr>
-          <w:cantSplit w:val="0"/>
-          <w:tblHeader w:val="0"/>
-        </w:trPr>
-        <w:tc>
-          <w:tcPr>
-            <w:tcBorders>
-              <w:top w:color="bdc1c6" w:space="0" w:sz="8" w:val="single"/>
-              <w:left w:color="000000" w:space="0" w:sz="0" w:val="nil"/>
-              <w:bottom w:color="bdc1c6" w:space="0" w:sz="8" w:val="single"/>
-              <w:right w:color="bdc1c6" w:space="0" w:sz="8" w:val="single"/>
-            </w:tcBorders>
-          </w:tcPr>
-          <w:p>
-            <w:pPr>
-              <w:widowControl w:val="0"/>
-              <w:pBdr>
-                <w:top w:space="0" w:sz="0" w:val="nil"/>
-                <w:left w:space="0" w:sz="0" w:val="nil"/>
-                <w:bottom w:space="0" w:sz="0" w:val="nil"/>
-                <w:right w:space="0" w:sz="0" w:val="nil"/>
-                <w:between w:space="0" w:sz="0" w:val="nil"/>
-              </w:pBdr>
-              <w:spacing w:line="240" w:lineRule="auto"/>
-              <w:rPr/>
-            </w:pPr>
-            <w:r>
-              <w:rPr>
-                <w:rtl w:val="0"/>
-              </w:rPr>
-            </w:r>
-          </w:p>
-        </w:tc>
-        <w:tc>
-          <w:tcPr>
-            <w:tcBorders>
-              <w:top w:color="bdc1c6" w:space="0" w:sz="8" w:val="single"/>
-              <w:left w:color="bdc1c6" w:space="0" w:sz="8" w:val="single"/>
-              <w:bottom w:color="bdc1c6" w:space="0" w:sz="8" w:val="single"/>
-              <w:right w:color="bdc1c6" w:space="0" w:sz="8" w:val="single"/>
-            </w:tcBorders>
-          </w:tcPr>
-          <w:p>
-            <w:pPr>
-              <w:widowControl w:val="0"/>
-              <w:pBdr>
-                <w:top w:space="0" w:sz="0" w:val="nil"/>
-                <w:left w:space="0" w:sz="0" w:val="nil"/>
-                <w:bottom w:space="0" w:sz="0" w:val="nil"/>
-                <w:right w:space="0" w:sz="0" w:val="nil"/>
-                <w:between w:space="0" w:sz="0" w:val="nil"/>
-              </w:pBdr>
-              <w:spacing w:line="240" w:lineRule="auto"/>
-              <w:rPr/>
-            </w:pPr>
-            <w:r>
-              <w:rPr>
-                <w:rtl w:val="0"/>
-              </w:rPr>
-            </w:r>
-          </w:p>
-        </w:tc>
-        <w:tc>
-          <w:tcPr>
-            <w:tcBorders>
-              <w:top w:color="bdc1c6" w:space="0" w:sz="8" w:val="single"/>
-              <w:left w:color="bdc1c6" w:space="0" w:sz="8" w:val="single"/>
-              <w:bottom w:color="bdc1c6" w:space="0" w:sz="8" w:val="single"/>
-              <w:right w:color="bdc1c6" w:space="0" w:sz="8" w:val="single"/>
-            </w:tcBorders>
-          </w:tcPr>
-          <w:p>
-            <w:pPr>
-              <w:widowControl w:val="0"/>
-              <w:pBdr>
-                <w:top w:space="0" w:sz="0" w:val="nil"/>
-                <w:left w:space="0" w:sz="0" w:val="nil"/>
-                <w:bottom w:space="0" w:sz="0" w:val="nil"/>
-                <w:right w:space="0" w:sz="0" w:val="nil"/>
-                <w:between w:space="0" w:sz="0" w:val="nil"/>
-              </w:pBdr>
-              <w:spacing w:line="240" w:lineRule="auto"/>
-              <w:rPr/>
-            </w:pPr>
-            <w:r>
-              <w:rPr>
-                <w:rtl w:val="0"/>
-              </w:rPr>
-              <w:t xml:space="preserve">Date</w:t>
-            </w:r>
-            <w:r>
-              <w:rPr>
-                <w:rtl w:val="0"/>
-              </w:rPr>
-            </w:r>
-          </w:p>
-        </w:tc>
-        <w:tc>
-          <w:tcPr>
-            <w:tcBorders>
-              <w:top w:color="bdc1c6" w:space="0" w:sz="8" w:val="single"/>
-              <w:left w:color="bdc1c6" w:space="0" w:sz="8" w:val="single"/>
-              <w:bottom w:color="bdc1c6" w:space="0" w:sz="8" w:val="single"/>
-              <w:right w:color="bdc1c6" w:space="0" w:sz="8" w:val="single"/>
-            </w:tcBorders>
-          </w:tcPr>
-          <w:p>
-            <w:pPr>
-              <w:widowControl w:val="0"/>
-              <w:pBdr>
-                <w:top w:space="0" w:sz="0" w:val="nil"/>
-                <w:left w:space="0" w:sz="0" w:val="nil"/>
-                <w:bottom w:space="0" w:sz="0" w:val="nil"/>
-                <w:right w:space="0" w:sz="0" w:val="nil"/>
-                <w:between w:space="0" w:sz="0" w:val="nil"/>
-              </w:pBdr>
-              <w:spacing w:line="240" w:lineRule="auto"/>
-              <w:rPr/>
-            </w:pPr>
-            <w:sdt>
-              <w:sdtPr>
-                <w:alias w:val="Yes/No"/>
-                <w:id w:val="1533889455"/>
-                <w:dropDownList w:lastValue="Yes">
-                  <w:listItem w:displayText="No" w:value="No"/>
-                  <w:listItem w:displayText="Yes" w:value="Yes"/>
-                </w:dropDownList>
-              </w:sdtPr>
-              <w:sdtContent>
-                <w:r>
-                  <w:rPr>
-                    <w:color w:val="11734b"/>
-                    <w:shd w:fill="d4edbc" w:val="clear"/>
-                  </w:rPr>
-                  <w:t xml:space="preserve">Yes</w:t>
-                </w:r>
-              </w:sdtContent>
-            </w:sdt>
             <w:r>
               <w:rPr>
                 <w:rtl w:val="0"/>
